--- a/筆記/歷史/論文/宋代福利政策问题/杂.docx
+++ b/筆記/歷史/論文/宋代福利政策问题/杂.docx
@@ -16,23 +16,7 @@
           <w:sz w:val="24"/>
           <w:szCs w:val="28"/>
         </w:rPr>
-        <w:t>《</w:t>
-      </w:r>
-      <w:r>
-        <w:rPr>
-          <w:rFonts w:ascii="宋体" w:eastAsia="宋体" w:hAnsi="宋体" w:hint="eastAsia"/>
-          <w:sz w:val="24"/>
-          <w:szCs w:val="28"/>
-        </w:rPr>
-        <w:t>宋代社会保障救济制度述略</w:t>
-      </w:r>
-      <w:r>
-        <w:rPr>
-          <w:rFonts w:ascii="宋体" w:eastAsia="宋体" w:hAnsi="宋体" w:hint="eastAsia"/>
-          <w:sz w:val="24"/>
-          <w:szCs w:val="28"/>
-        </w:rPr>
-        <w:t>》</w:t>
+        <w:t>《宋代社会保障救济制度述略》</w:t>
       </w:r>
       <w:r>
         <w:rPr>
@@ -41,6 +25,30 @@
           <w:szCs w:val="28"/>
         </w:rPr>
         <w:t>赵映林</w:t>
+      </w:r>
+      <w:r>
+        <w:rPr>
+          <w:rFonts w:ascii="宋体" w:eastAsia="宋体" w:hAnsi="宋体" w:hint="eastAsia"/>
+          <w:sz w:val="24"/>
+          <w:szCs w:val="28"/>
+        </w:rPr>
+        <w:t>（2</w:t>
+      </w:r>
+      <w:r>
+        <w:rPr>
+          <w:rFonts w:ascii="宋体" w:eastAsia="宋体" w:hAnsi="宋体"/>
+          <w:sz w:val="24"/>
+          <w:szCs w:val="28"/>
+        </w:rPr>
+        <w:t>018</w:t>
+      </w:r>
+      <w:r>
+        <w:rPr>
+          <w:rFonts w:ascii="宋体" w:eastAsia="宋体" w:hAnsi="宋体" w:hint="eastAsia"/>
+          <w:sz w:val="24"/>
+          <w:szCs w:val="28"/>
+        </w:rPr>
+        <w:t>）</w:t>
       </w:r>
     </w:p>
     <w:p>
@@ -153,7 +161,7 @@
     <w:p>
       <w:pPr>
         <w:rPr>
-          <w:rFonts w:ascii="宋体" w:eastAsia="宋体" w:hAnsi="宋体" w:hint="eastAsia"/>
+          <w:rFonts w:ascii="宋体" w:eastAsia="宋体" w:hAnsi="宋体"/>
           <w:sz w:val="24"/>
           <w:szCs w:val="28"/>
         </w:rPr>
@@ -164,23 +172,7 @@
           <w:sz w:val="24"/>
           <w:szCs w:val="28"/>
         </w:rPr>
-        <w:t>《</w:t>
-      </w:r>
-      <w:r>
-        <w:rPr>
-          <w:rFonts w:ascii="宋体" w:eastAsia="宋体" w:hAnsi="宋体" w:hint="eastAsia"/>
-          <w:sz w:val="24"/>
-          <w:szCs w:val="28"/>
-        </w:rPr>
-        <w:t>宋代的社会救济事业述评</w:t>
-      </w:r>
-      <w:r>
-        <w:rPr>
-          <w:rFonts w:ascii="宋体" w:eastAsia="宋体" w:hAnsi="宋体" w:hint="eastAsia"/>
-          <w:sz w:val="24"/>
-          <w:szCs w:val="28"/>
-        </w:rPr>
-        <w:t>》</w:t>
+        <w:t>《宋代的社会救济事业述评》</w:t>
       </w:r>
       <w:r>
         <w:rPr>
@@ -189,6 +181,30 @@
           <w:szCs w:val="28"/>
         </w:rPr>
         <w:t>谭凤娥</w:t>
+      </w:r>
+      <w:r>
+        <w:rPr>
+          <w:rFonts w:ascii="宋体" w:eastAsia="宋体" w:hAnsi="宋体" w:hint="eastAsia"/>
+          <w:sz w:val="24"/>
+          <w:szCs w:val="28"/>
+        </w:rPr>
+        <w:t>（2</w:t>
+      </w:r>
+      <w:r>
+        <w:rPr>
+          <w:rFonts w:ascii="宋体" w:eastAsia="宋体" w:hAnsi="宋体"/>
+          <w:sz w:val="24"/>
+          <w:szCs w:val="28"/>
+        </w:rPr>
+        <w:t>003</w:t>
+      </w:r>
+      <w:r>
+        <w:rPr>
+          <w:rFonts w:ascii="宋体" w:eastAsia="宋体" w:hAnsi="宋体" w:hint="eastAsia"/>
+          <w:sz w:val="24"/>
+          <w:szCs w:val="28"/>
+        </w:rPr>
+        <w:t>）</w:t>
       </w:r>
     </w:p>
     <w:p>
@@ -296,15 +312,7 @@
           <w:sz w:val="24"/>
           <w:szCs w:val="28"/>
         </w:rPr>
-        <w:t>《</w:t>
-      </w:r>
-      <w:r>
-        <w:rPr>
-          <w:rFonts w:ascii="宋体" w:eastAsia="宋体" w:hAnsi="宋体" w:hint="eastAsia"/>
-          <w:sz w:val="24"/>
-          <w:szCs w:val="28"/>
-        </w:rPr>
-        <w:t>宋代社会救济制度的运作和国家权力</w:t>
+        <w:t>《宋代社会救济制度的运作和国家权力</w:t>
       </w:r>
       <w:r>
         <w:rPr>
@@ -320,23 +328,31 @@
           <w:sz w:val="24"/>
           <w:szCs w:val="28"/>
         </w:rPr>
-        <w:t>以居养院制的变迁为中心</w:t>
-      </w:r>
-      <w:r>
-        <w:rPr>
-          <w:rFonts w:ascii="宋体" w:eastAsia="宋体" w:hAnsi="宋体" w:hint="eastAsia"/>
-          <w:sz w:val="24"/>
-          <w:szCs w:val="28"/>
-        </w:rPr>
-        <w:t>》</w:t>
-      </w:r>
-      <w:r>
-        <w:rPr>
-          <w:rFonts w:ascii="宋体" w:eastAsia="宋体" w:hAnsi="宋体" w:hint="eastAsia"/>
-          <w:sz w:val="24"/>
-          <w:szCs w:val="28"/>
-        </w:rPr>
-        <w:t>李瑾明</w:t>
+        <w:t>以居养院制的变迁为中心》李瑾明</w:t>
+      </w:r>
+      <w:r>
+        <w:rPr>
+          <w:rFonts w:ascii="宋体" w:eastAsia="宋体" w:hAnsi="宋体" w:hint="eastAsia"/>
+          <w:sz w:val="24"/>
+          <w:szCs w:val="28"/>
+        </w:rPr>
+        <w:t>（2</w:t>
+      </w:r>
+      <w:r>
+        <w:rPr>
+          <w:rFonts w:ascii="宋体" w:eastAsia="宋体" w:hAnsi="宋体"/>
+          <w:sz w:val="24"/>
+          <w:szCs w:val="28"/>
+        </w:rPr>
+        <w:t>005</w:t>
+      </w:r>
+      <w:r>
+        <w:rPr>
+          <w:rFonts w:ascii="宋体" w:eastAsia="宋体" w:hAnsi="宋体" w:hint="eastAsia"/>
+          <w:sz w:val="24"/>
+          <w:szCs w:val="28"/>
+        </w:rPr>
+        <w:t>）</w:t>
       </w:r>
     </w:p>
     <w:p>
@@ -468,15 +484,7 @@
           <w:sz w:val="24"/>
           <w:szCs w:val="28"/>
         </w:rPr>
-        <w:t>《</w:t>
-      </w:r>
-      <w:r>
-        <w:rPr>
-          <w:rFonts w:ascii="宋体" w:eastAsia="宋体" w:hAnsi="宋体" w:hint="eastAsia"/>
-          <w:sz w:val="24"/>
-          <w:szCs w:val="28"/>
-        </w:rPr>
-        <w:t>从社会控制角度研究社会救济的成功之作</w:t>
+        <w:t>《从社会控制角度研究社会救济的成功之作</w:t>
       </w:r>
       <w:r>
         <w:rPr>
@@ -516,7 +524,15 @@
           <w:sz w:val="24"/>
           <w:szCs w:val="28"/>
         </w:rPr>
-        <w:t>宋代社会救济研究</w:t>
+        <w:t>宋代社会救济研究&gt;评介</w:t>
+      </w:r>
+      <w:r>
+        <w:rPr>
+          <w:rFonts w:ascii="宋体" w:eastAsia="宋体" w:hAnsi="宋体" w:hint="eastAsia"/>
+          <w:sz w:val="24"/>
+          <w:szCs w:val="28"/>
+        </w:rPr>
+        <w:t>》</w:t>
       </w:r>
       <w:r>
         <w:rPr>
@@ -524,7 +540,15 @@
           <w:sz w:val="24"/>
           <w:szCs w:val="28"/>
         </w:rPr>
-        <w:t>&gt;</w:t>
+        <w:t>王日根</w:t>
+      </w:r>
+      <w:r>
+        <w:rPr>
+          <w:rFonts w:ascii="宋体" w:eastAsia="宋体" w:hAnsi="宋体" w:hint="eastAsia"/>
+          <w:sz w:val="24"/>
+          <w:szCs w:val="28"/>
+        </w:rPr>
+        <w:t>（2</w:t>
       </w:r>
       <w:r>
         <w:rPr>
@@ -532,39 +556,331 @@
           <w:sz w:val="24"/>
           <w:szCs w:val="28"/>
         </w:rPr>
-        <w:t>评介</w:t>
-      </w:r>
-      <w:r>
-        <w:rPr>
-          <w:rFonts w:ascii="宋体" w:eastAsia="宋体" w:hAnsi="宋体" w:hint="eastAsia"/>
-          <w:sz w:val="24"/>
-          <w:szCs w:val="28"/>
-        </w:rPr>
-        <w:t>》</w:t>
-      </w:r>
-      <w:r>
-        <w:rPr>
-          <w:rFonts w:ascii="宋体" w:eastAsia="宋体" w:hAnsi="宋体"/>
-          <w:sz w:val="24"/>
-          <w:szCs w:val="28"/>
-        </w:rPr>
-        <w:t>王日根</w:t>
+        <w:t>002</w:t>
+      </w:r>
+      <w:r>
+        <w:rPr>
+          <w:rFonts w:ascii="宋体" w:eastAsia="宋体" w:hAnsi="宋体" w:hint="eastAsia"/>
+          <w:sz w:val="24"/>
+          <w:szCs w:val="28"/>
+        </w:rPr>
+        <w:t>）</w:t>
       </w:r>
     </w:p>
     <w:p>
       <w:pPr>
-        <w:rPr>
-          <w:rFonts w:ascii="楷体" w:eastAsia="楷体" w:hAnsi="楷体" w:hint="eastAsia"/>
+        <w:ind w:firstLine="480"/>
+        <w:rPr>
+          <w:rFonts w:ascii="楷体" w:eastAsia="楷体" w:hAnsi="楷体"/>
           <w:sz w:val="24"/>
           <w:szCs w:val="28"/>
         </w:rPr>
       </w:pPr>
       <w:r>
         <w:rPr>
+          <w:rFonts w:ascii="楷体" w:eastAsia="楷体" w:hAnsi="楷体" w:hint="eastAsia"/>
+          <w:sz w:val="24"/>
+          <w:szCs w:val="28"/>
+        </w:rPr>
+        <w:t>本文是一篇书评，在张呈忠的综述</w:t>
+      </w:r>
+      <w:r>
+        <w:rPr>
+          <w:rFonts w:ascii="楷体" w:eastAsia="楷体" w:hAnsi="楷体" w:hint="eastAsia"/>
+          <w:sz w:val="24"/>
+          <w:szCs w:val="28"/>
+        </w:rPr>
+        <w:t>中张文的这本《</w:t>
+      </w:r>
+      <w:r>
+        <w:rPr>
+          <w:rFonts w:ascii="楷体" w:eastAsia="楷体" w:hAnsi="楷体" w:hint="eastAsia"/>
+          <w:sz w:val="24"/>
+          <w:szCs w:val="28"/>
+        </w:rPr>
+        <w:t>宋代社会救济研究</w:t>
+      </w:r>
+      <w:r>
+        <w:rPr>
+          <w:rFonts w:ascii="楷体" w:eastAsia="楷体" w:hAnsi="楷体" w:hint="eastAsia"/>
+          <w:sz w:val="24"/>
+          <w:szCs w:val="28"/>
+        </w:rPr>
+        <w:t>》（下以“张书”代称）</w:t>
+      </w:r>
+      <w:r>
+        <w:rPr>
+          <w:rFonts w:ascii="楷体" w:eastAsia="楷体" w:hAnsi="楷体" w:hint="eastAsia"/>
+          <w:sz w:val="24"/>
+          <w:szCs w:val="28"/>
+        </w:rPr>
+        <w:t>也有提及。</w:t>
+      </w:r>
+      <w:r>
+        <w:rPr>
+          <w:rFonts w:ascii="楷体" w:eastAsia="楷体" w:hAnsi="楷体" w:hint="eastAsia"/>
+          <w:sz w:val="24"/>
+          <w:szCs w:val="28"/>
+        </w:rPr>
+        <w:t>据本文所说，张书</w:t>
+      </w:r>
+      <w:r>
+        <w:rPr>
+          <w:rFonts w:ascii="楷体" w:eastAsia="楷体" w:hAnsi="楷体" w:hint="eastAsia"/>
+          <w:sz w:val="24"/>
+          <w:szCs w:val="28"/>
+        </w:rPr>
+        <w:t>从社会控制的角度切入社会救济研究</w:t>
+      </w:r>
+      <w:r>
+        <w:rPr>
+          <w:rFonts w:ascii="楷体" w:eastAsia="楷体" w:hAnsi="楷体" w:hint="eastAsia"/>
+          <w:sz w:val="24"/>
+          <w:szCs w:val="28"/>
+        </w:rPr>
+        <w:t>，别开新意。张书</w:t>
+      </w:r>
+      <w:r>
+        <w:rPr>
+          <w:rFonts w:ascii="楷体" w:eastAsia="楷体" w:hAnsi="楷体" w:hint="eastAsia"/>
+          <w:sz w:val="24"/>
+          <w:szCs w:val="28"/>
+        </w:rPr>
+        <w:t>把社会救济看作是国家和社会通过对国民收入的分配、再分配</w:t>
+      </w:r>
+      <w:r>
+        <w:rPr>
+          <w:rFonts w:ascii="楷体" w:eastAsia="楷体" w:hAnsi="楷体" w:cs="楷体" w:hint="eastAsia"/>
+          <w:sz w:val="24"/>
+          <w:szCs w:val="28"/>
+        </w:rPr>
+        <w:t>，</w:t>
+      </w:r>
+      <w:r>
+        <w:rPr>
           <w:rFonts w:ascii="楷体" w:eastAsia="楷体" w:hAnsi="楷体"/>
           <w:sz w:val="24"/>
           <w:szCs w:val="28"/>
         </w:rPr>
+        <w:t>对社会成员因各种原因导致的生活困难</w:t>
+      </w:r>
+      <w:r>
+        <w:rPr>
+          <w:rFonts w:ascii="楷体" w:eastAsia="楷体" w:hAnsi="楷体" w:hint="eastAsia"/>
+          <w:sz w:val="24"/>
+          <w:szCs w:val="28"/>
+        </w:rPr>
+        <w:t>予以物质援助的社会安全制度。</w:t>
+      </w:r>
+      <w:r>
+        <w:rPr>
+          <w:rFonts w:ascii="楷体" w:eastAsia="楷体" w:hAnsi="楷体" w:hint="eastAsia"/>
+          <w:sz w:val="24"/>
+          <w:szCs w:val="28"/>
+        </w:rPr>
+        <w:t>张书归纳了宋代官方救济事业的四大特点：</w:t>
+      </w:r>
+      <w:r>
+        <w:rPr>
+          <w:rFonts w:ascii="楷体" w:eastAsia="楷体" w:hAnsi="楷体"/>
+          <w:sz w:val="24"/>
+          <w:szCs w:val="28"/>
+        </w:rPr>
+        <w:t>1、救济面广</w:t>
+      </w:r>
+      <w:r>
+        <w:rPr>
+          <w:rFonts w:ascii="楷体" w:eastAsia="楷体" w:hAnsi="楷体" w:cs="楷体" w:hint="eastAsia"/>
+          <w:sz w:val="24"/>
+          <w:szCs w:val="28"/>
+        </w:rPr>
+        <w:t>，</w:t>
+      </w:r>
+      <w:r>
+        <w:rPr>
+          <w:rFonts w:ascii="楷体" w:eastAsia="楷体" w:hAnsi="楷体" w:cs="楷体" w:hint="eastAsia"/>
+          <w:sz w:val="24"/>
+          <w:szCs w:val="28"/>
+        </w:rPr>
+        <w:t>但救济水平不高；</w:t>
+      </w:r>
+      <w:r>
+        <w:rPr>
+          <w:rFonts w:ascii="楷体" w:eastAsia="楷体" w:hAnsi="楷体"/>
+          <w:sz w:val="24"/>
+          <w:szCs w:val="28"/>
+        </w:rPr>
+        <w:t>2、救济</w:t>
+      </w:r>
+      <w:r>
+        <w:rPr>
+          <w:rFonts w:ascii="楷体" w:eastAsia="楷体" w:hAnsi="楷体" w:hint="eastAsia"/>
+          <w:sz w:val="24"/>
+          <w:szCs w:val="28"/>
+        </w:rPr>
+        <w:t>设施创新多</w:t>
+      </w:r>
+      <w:r>
+        <w:rPr>
+          <w:rFonts w:ascii="楷体" w:eastAsia="楷体" w:hAnsi="楷体" w:cs="楷体" w:hint="eastAsia"/>
+          <w:sz w:val="24"/>
+          <w:szCs w:val="28"/>
+        </w:rPr>
+        <w:t>，</w:t>
+      </w:r>
+      <w:r>
+        <w:rPr>
+          <w:rFonts w:ascii="楷体" w:eastAsia="楷体" w:hAnsi="楷体"/>
+          <w:sz w:val="24"/>
+          <w:szCs w:val="28"/>
+        </w:rPr>
+        <w:t>但维持不久；3、救济行政逐渐趋于</w:t>
+      </w:r>
+      <w:r>
+        <w:rPr>
+          <w:rFonts w:ascii="楷体" w:eastAsia="楷体" w:hAnsi="楷体" w:hint="eastAsia"/>
+          <w:sz w:val="24"/>
+          <w:szCs w:val="28"/>
+        </w:rPr>
+        <w:t>制度化</w:t>
+      </w:r>
+      <w:r>
+        <w:rPr>
+          <w:rFonts w:ascii="楷体" w:eastAsia="楷体" w:hAnsi="楷体" w:hint="eastAsia"/>
+          <w:sz w:val="24"/>
+          <w:szCs w:val="28"/>
+        </w:rPr>
+        <w:t>，</w:t>
+      </w:r>
+      <w:r>
+        <w:rPr>
+          <w:rFonts w:ascii="楷体" w:eastAsia="楷体" w:hAnsi="楷体"/>
+          <w:sz w:val="24"/>
+          <w:szCs w:val="28"/>
+        </w:rPr>
+        <w:t>人治特征仍较明显；4、市场化手段增</w:t>
+      </w:r>
+      <w:r>
+        <w:rPr>
+          <w:rFonts w:ascii="楷体" w:eastAsia="楷体" w:hAnsi="楷体" w:hint="eastAsia"/>
+          <w:sz w:val="24"/>
+          <w:szCs w:val="28"/>
+        </w:rPr>
+        <w:t>多</w:t>
+      </w:r>
+      <w:r>
+        <w:rPr>
+          <w:rFonts w:ascii="楷体" w:eastAsia="楷体" w:hAnsi="楷体" w:cs="楷体" w:hint="eastAsia"/>
+          <w:sz w:val="24"/>
+          <w:szCs w:val="28"/>
+        </w:rPr>
+        <w:t>，</w:t>
+      </w:r>
+      <w:r>
+        <w:rPr>
+          <w:rFonts w:ascii="楷体" w:eastAsia="楷体" w:hAnsi="楷体"/>
+          <w:sz w:val="24"/>
+          <w:szCs w:val="28"/>
+        </w:rPr>
+        <w:t>但强制性措施不减。</w:t>
+      </w:r>
+      <w:r>
+        <w:rPr>
+          <w:rFonts w:ascii="楷体" w:eastAsia="楷体" w:hAnsi="楷体" w:hint="eastAsia"/>
+          <w:sz w:val="24"/>
+          <w:szCs w:val="28"/>
+        </w:rPr>
+        <w:t>张书的结论是，宋代的政府性救济虽是“空前绝后”的，但由于先天痼疾的存在，不能达到社会控制的目的。</w:t>
+      </w:r>
+    </w:p>
+    <w:p>
+      <w:pPr>
+        <w:rPr>
+          <w:rFonts w:ascii="楷体" w:eastAsia="楷体" w:hAnsi="楷体"/>
+          <w:sz w:val="24"/>
+          <w:szCs w:val="28"/>
+        </w:rPr>
+      </w:pPr>
+    </w:p>
+    <w:p>
+      <w:pPr>
+        <w:rPr>
+          <w:rFonts w:ascii="宋体" w:eastAsia="宋体" w:hAnsi="宋体"/>
+          <w:sz w:val="24"/>
+          <w:szCs w:val="28"/>
+        </w:rPr>
+      </w:pPr>
+      <w:r>
+        <w:rPr>
+          <w:rFonts w:ascii="宋体" w:eastAsia="宋体" w:hAnsi="宋体" w:hint="eastAsia"/>
+          <w:sz w:val="24"/>
+          <w:szCs w:val="28"/>
+        </w:rPr>
+        <w:t>《</w:t>
+      </w:r>
+      <w:r>
+        <w:rPr>
+          <w:rFonts w:ascii="宋体" w:eastAsia="宋体" w:hAnsi="宋体" w:hint="eastAsia"/>
+          <w:sz w:val="24"/>
+          <w:szCs w:val="28"/>
+        </w:rPr>
+        <w:t>宋代助葬制度述略</w:t>
+      </w:r>
+      <w:r>
+        <w:rPr>
+          <w:rFonts w:ascii="宋体" w:eastAsia="宋体" w:hAnsi="宋体" w:hint="eastAsia"/>
+          <w:sz w:val="24"/>
+          <w:szCs w:val="28"/>
+        </w:rPr>
+        <w:t>》</w:t>
+      </w:r>
+      <w:r>
+        <w:rPr>
+          <w:rFonts w:ascii="宋体" w:eastAsia="宋体" w:hAnsi="宋体"/>
+          <w:sz w:val="24"/>
+          <w:szCs w:val="28"/>
+        </w:rPr>
+        <w:t>史继刚</w:t>
+      </w:r>
+      <w:r>
+        <w:rPr>
+          <w:rFonts w:ascii="宋体" w:eastAsia="宋体" w:hAnsi="宋体" w:hint="eastAsia"/>
+          <w:sz w:val="24"/>
+          <w:szCs w:val="28"/>
+        </w:rPr>
+        <w:t>（1</w:t>
+      </w:r>
+      <w:r>
+        <w:rPr>
+          <w:rFonts w:ascii="宋体" w:eastAsia="宋体" w:hAnsi="宋体"/>
+          <w:sz w:val="24"/>
+          <w:szCs w:val="28"/>
+        </w:rPr>
+        <w:t>994</w:t>
+      </w:r>
+      <w:r>
+        <w:rPr>
+          <w:rFonts w:ascii="宋体" w:eastAsia="宋体" w:hAnsi="宋体" w:hint="eastAsia"/>
+          <w:sz w:val="24"/>
+          <w:szCs w:val="28"/>
+        </w:rPr>
+        <w:t>）</w:t>
+      </w:r>
+    </w:p>
+    <w:p>
+      <w:pPr>
+        <w:rPr>
+          <w:rFonts w:ascii="楷体" w:eastAsia="楷体" w:hAnsi="楷体" w:hint="eastAsia"/>
+          <w:sz w:val="24"/>
+          <w:szCs w:val="28"/>
+        </w:rPr>
+      </w:pPr>
+      <w:r>
+        <w:rPr>
+          <w:rFonts w:ascii="楷体" w:eastAsia="楷体" w:hAnsi="楷体"/>
+          <w:sz w:val="24"/>
+          <w:szCs w:val="28"/>
+        </w:rPr>
         <w:t xml:space="preserve">    </w:t>
       </w:r>
       <w:r>
@@ -573,79 +889,79 @@
           <w:sz w:val="24"/>
           <w:szCs w:val="28"/>
         </w:rPr>
-        <w:t>本文是一篇书评，在张呈忠的综述</w:t>
-      </w:r>
-      <w:r>
-        <w:rPr>
-          <w:rFonts w:ascii="楷体" w:eastAsia="楷体" w:hAnsi="楷体" w:hint="eastAsia"/>
-          <w:sz w:val="24"/>
-          <w:szCs w:val="28"/>
-        </w:rPr>
-        <w:t>中张文的这本《</w:t>
-      </w:r>
-      <w:r>
-        <w:rPr>
-          <w:rFonts w:ascii="楷体" w:eastAsia="楷体" w:hAnsi="楷体" w:hint="eastAsia"/>
-          <w:sz w:val="24"/>
-          <w:szCs w:val="28"/>
-        </w:rPr>
-        <w:t>宋代社会救济研究</w:t>
-      </w:r>
-      <w:r>
-        <w:rPr>
-          <w:rFonts w:ascii="楷体" w:eastAsia="楷体" w:hAnsi="楷体" w:hint="eastAsia"/>
-          <w:sz w:val="24"/>
-          <w:szCs w:val="28"/>
-        </w:rPr>
-        <w:t>》（下以“张书”代称）</w:t>
-      </w:r>
-      <w:r>
-        <w:rPr>
-          <w:rFonts w:ascii="楷体" w:eastAsia="楷体" w:hAnsi="楷体" w:hint="eastAsia"/>
-          <w:sz w:val="24"/>
-          <w:szCs w:val="28"/>
-        </w:rPr>
-        <w:t>也有提及。</w:t>
-      </w:r>
-      <w:r>
-        <w:rPr>
-          <w:rFonts w:ascii="楷体" w:eastAsia="楷体" w:hAnsi="楷体" w:hint="eastAsia"/>
-          <w:sz w:val="24"/>
-          <w:szCs w:val="28"/>
-        </w:rPr>
-        <w:t>据本文所说，张书</w:t>
-      </w:r>
-      <w:r>
-        <w:rPr>
-          <w:rFonts w:ascii="楷体" w:eastAsia="楷体" w:hAnsi="楷体" w:hint="eastAsia"/>
-          <w:sz w:val="24"/>
-          <w:szCs w:val="28"/>
-        </w:rPr>
-        <w:t>从社会控制的角度切入社会救济研究</w:t>
-      </w:r>
-      <w:r>
-        <w:rPr>
-          <w:rFonts w:ascii="楷体" w:eastAsia="楷体" w:hAnsi="楷体" w:hint="eastAsia"/>
-          <w:sz w:val="24"/>
-          <w:szCs w:val="28"/>
-        </w:rPr>
-        <w:t>，别开新意。张书</w:t>
-      </w:r>
-      <w:r>
-        <w:rPr>
-          <w:rFonts w:ascii="楷体" w:eastAsia="楷体" w:hAnsi="楷体" w:hint="eastAsia"/>
-          <w:sz w:val="24"/>
-          <w:szCs w:val="28"/>
-        </w:rPr>
-        <w:t>把社会救济看作是国家和社会通过对国民收入的分配、再分配</w:t>
-      </w:r>
-      <w:r>
-        <w:rPr>
-          <w:rFonts w:ascii="楷体" w:eastAsia="楷体" w:hAnsi="楷体" w:cs="楷体" w:hint="eastAsia"/>
-          <w:sz w:val="24"/>
-          <w:szCs w:val="28"/>
-        </w:rPr>
-        <w:t>，</w:t>
+        <w:t>本文是对宋代官办丧葬制度的考察。作者认为，宋代官制墓地“漏泽园”虽出现于宋徽宗时期，不过汉代已经有了其雏形。但问题在于，其一，就作者所举史料《后汉书》原文来看，汉代的</w:t>
+      </w:r>
+      <w:r>
+        <w:rPr>
+          <w:rFonts w:ascii="楷体" w:eastAsia="楷体" w:hAnsi="楷体" w:hint="eastAsia"/>
+          <w:sz w:val="24"/>
+          <w:szCs w:val="28"/>
+        </w:rPr>
+        <w:t>公共墓地</w:t>
+      </w:r>
+      <w:r>
+        <w:rPr>
+          <w:rFonts w:ascii="楷体" w:eastAsia="楷体" w:hAnsi="楷体" w:hint="eastAsia"/>
+          <w:sz w:val="24"/>
+          <w:szCs w:val="28"/>
+        </w:rPr>
+        <w:t>仅仅在京师周围，且面向的对象有限；其二，汉代距宋代毕竟过于遥远，不能直接得出继承关系。作者对于宋代官置墓地的考察倒算是合理，作者指出，最迟到宋真宗天禧年间已经有</w:t>
+      </w:r>
+      <w:r>
+        <w:rPr>
+          <w:rFonts w:ascii="楷体" w:eastAsia="楷体" w:hAnsi="楷体" w:hint="eastAsia"/>
+          <w:sz w:val="24"/>
+          <w:szCs w:val="28"/>
+        </w:rPr>
+        <w:t>官置公墓</w:t>
+      </w:r>
+      <w:r>
+        <w:rPr>
+          <w:rFonts w:ascii="楷体" w:eastAsia="楷体" w:hAnsi="楷体" w:hint="eastAsia"/>
+          <w:sz w:val="24"/>
+          <w:szCs w:val="28"/>
+        </w:rPr>
+        <w:t>的出现，徽宗时期只是在前朝制度的基础上加以发扬，并名之曰“漏泽园”，并非从无到有的创新。</w:t>
+      </w:r>
+      <w:r>
+        <w:rPr>
+          <w:rFonts w:ascii="楷体" w:eastAsia="楷体" w:hAnsi="楷体" w:hint="eastAsia"/>
+          <w:sz w:val="24"/>
+          <w:szCs w:val="28"/>
+        </w:rPr>
+        <w:t>有一点特别值得注意，从宋真宗到南宋高宗时期，不考虑通货膨胀的影响，从账面上来看，政府对于</w:t>
+      </w:r>
+      <w:r>
+        <w:rPr>
+          <w:rFonts w:ascii="楷体" w:eastAsia="楷体" w:hAnsi="楷体" w:hint="eastAsia"/>
+          <w:sz w:val="24"/>
+          <w:szCs w:val="28"/>
+        </w:rPr>
+        <w:t>死者座埋之费在不断增加</w:t>
+      </w:r>
+      <w:r>
+        <w:rPr>
+          <w:rFonts w:ascii="楷体" w:eastAsia="楷体" w:hAnsi="楷体" w:hint="eastAsia"/>
+          <w:sz w:val="24"/>
+          <w:szCs w:val="28"/>
+        </w:rPr>
+        <w:t>，但作者未说明其中缘由。</w:t>
+      </w:r>
+      <w:r>
+        <w:rPr>
+          <w:rFonts w:ascii="楷体" w:eastAsia="楷体" w:hAnsi="楷体" w:hint="eastAsia"/>
+          <w:sz w:val="24"/>
+          <w:szCs w:val="28"/>
+        </w:rPr>
+        <w:t>作者在总结宋代漏泽园制度的弊端时，认为原因“</w:t>
+      </w:r>
+      <w:r>
+        <w:rPr>
+          <w:rFonts w:ascii="楷体" w:eastAsia="楷体" w:hAnsi="楷体" w:hint="eastAsia"/>
+          <w:sz w:val="24"/>
+          <w:szCs w:val="28"/>
+        </w:rPr>
+        <w:t>并非是漏泽园本身制度不健全造成的，</w:t>
       </w:r>
       <w:r>
         <w:rPr>
@@ -653,135 +969,32 @@
           <w:sz w:val="24"/>
           <w:szCs w:val="28"/>
         </w:rPr>
-        <w:t>对社会成员因各种原因导致的生活困难</w:t>
-      </w:r>
-      <w:r>
-        <w:rPr>
-          <w:rFonts w:ascii="楷体" w:eastAsia="楷体" w:hAnsi="楷体" w:hint="eastAsia"/>
-          <w:sz w:val="24"/>
-          <w:szCs w:val="28"/>
-        </w:rPr>
-        <w:t>予以物质援助的社会安全制度。</w:t>
-      </w:r>
-      <w:r>
-        <w:rPr>
-          <w:rFonts w:ascii="楷体" w:eastAsia="楷体" w:hAnsi="楷体" w:hint="eastAsia"/>
-          <w:sz w:val="24"/>
-          <w:szCs w:val="28"/>
-        </w:rPr>
-        <w:t>张书归纳了宋代官方救济事业的四大特点：</w:t>
-      </w:r>
-      <w:r>
-        <w:rPr>
-          <w:rFonts w:ascii="楷体" w:eastAsia="楷体" w:hAnsi="楷体"/>
-          <w:sz w:val="24"/>
-          <w:szCs w:val="28"/>
-        </w:rPr>
-        <w:t>1、救济面广</w:t>
-      </w:r>
-      <w:r>
-        <w:rPr>
-          <w:rFonts w:ascii="楷体" w:eastAsia="楷体" w:hAnsi="楷体" w:cs="楷体" w:hint="eastAsia"/>
-          <w:sz w:val="24"/>
-          <w:szCs w:val="28"/>
-        </w:rPr>
-        <w:t>，</w:t>
-      </w:r>
-      <w:r>
-        <w:rPr>
-          <w:rFonts w:ascii="楷体" w:eastAsia="楷体" w:hAnsi="楷体" w:cs="楷体" w:hint="eastAsia"/>
-          <w:sz w:val="24"/>
-          <w:szCs w:val="28"/>
-        </w:rPr>
-        <w:t>但救济水平不高；</w:t>
-      </w:r>
-      <w:r>
-        <w:rPr>
-          <w:rFonts w:ascii="楷体" w:eastAsia="楷体" w:hAnsi="楷体"/>
-          <w:sz w:val="24"/>
-          <w:szCs w:val="28"/>
-        </w:rPr>
-        <w:t>2、救济</w:t>
-      </w:r>
-      <w:r>
-        <w:rPr>
-          <w:rFonts w:ascii="楷体" w:eastAsia="楷体" w:hAnsi="楷体" w:hint="eastAsia"/>
-          <w:sz w:val="24"/>
-          <w:szCs w:val="28"/>
-        </w:rPr>
-        <w:t>设施创新多</w:t>
-      </w:r>
-      <w:r>
-        <w:rPr>
-          <w:rFonts w:ascii="楷体" w:eastAsia="楷体" w:hAnsi="楷体" w:cs="楷体" w:hint="eastAsia"/>
-          <w:sz w:val="24"/>
-          <w:szCs w:val="28"/>
-        </w:rPr>
-        <w:t>，</w:t>
-      </w:r>
-      <w:r>
-        <w:rPr>
-          <w:rFonts w:ascii="楷体" w:eastAsia="楷体" w:hAnsi="楷体"/>
-          <w:sz w:val="24"/>
-          <w:szCs w:val="28"/>
-        </w:rPr>
-        <w:t>但维持不久；3、救济行政逐渐趋于</w:t>
-      </w:r>
-      <w:r>
-        <w:rPr>
-          <w:rFonts w:ascii="楷体" w:eastAsia="楷体" w:hAnsi="楷体" w:hint="eastAsia"/>
-          <w:sz w:val="24"/>
-          <w:szCs w:val="28"/>
-        </w:rPr>
-        <w:t>制度化</w:t>
-      </w:r>
-      <w:r>
-        <w:rPr>
-          <w:rFonts w:ascii="楷体" w:eastAsia="楷体" w:hAnsi="楷体" w:hint="eastAsia"/>
-          <w:sz w:val="24"/>
-          <w:szCs w:val="28"/>
-        </w:rPr>
-        <w:t>，</w:t>
-      </w:r>
-      <w:r>
-        <w:rPr>
-          <w:rFonts w:ascii="楷体" w:eastAsia="楷体" w:hAnsi="楷体"/>
-          <w:sz w:val="24"/>
-          <w:szCs w:val="28"/>
-        </w:rPr>
-        <w:t>人治特征仍较明显；4、市场化手段增</w:t>
-      </w:r>
-      <w:r>
-        <w:rPr>
-          <w:rFonts w:ascii="楷体" w:eastAsia="楷体" w:hAnsi="楷体" w:hint="eastAsia"/>
-          <w:sz w:val="24"/>
-          <w:szCs w:val="28"/>
-        </w:rPr>
-        <w:t>多</w:t>
-      </w:r>
-      <w:r>
-        <w:rPr>
-          <w:rFonts w:ascii="楷体" w:eastAsia="楷体" w:hAnsi="楷体" w:cs="楷体" w:hint="eastAsia"/>
-          <w:sz w:val="24"/>
-          <w:szCs w:val="28"/>
-        </w:rPr>
-        <w:t>，</w:t>
-      </w:r>
-      <w:r>
-        <w:rPr>
-          <w:rFonts w:ascii="楷体" w:eastAsia="楷体" w:hAnsi="楷体"/>
-          <w:sz w:val="24"/>
-          <w:szCs w:val="28"/>
-        </w:rPr>
-        <w:t>但强制性措施不减。</w:t>
-      </w:r>
-      <w:r>
-        <w:rPr>
-          <w:rFonts w:ascii="楷体" w:eastAsia="楷体" w:hAnsi="楷体" w:hint="eastAsia"/>
-          <w:sz w:val="24"/>
-          <w:szCs w:val="28"/>
-        </w:rPr>
-        <w:t>张书的结论是，宋代的政府性救济虽是“空前绝后”的，但由于先天痼疾的存在，不能达到社会控制的目的。</w:t>
+        <w:t>而是由</w:t>
+      </w:r>
+      <w:r>
+        <w:rPr>
+          <w:rFonts w:ascii="楷体" w:eastAsia="楷体" w:hAnsi="楷体" w:hint="eastAsia"/>
+          <w:sz w:val="24"/>
+          <w:szCs w:val="28"/>
+        </w:rPr>
+        <w:t>于宋代有善法而无善人的</w:t>
+      </w:r>
+      <w:r>
+        <w:rPr>
+          <w:rFonts w:ascii="楷体" w:eastAsia="楷体" w:hAnsi="楷体" w:hint="eastAsia"/>
+          <w:sz w:val="24"/>
+          <w:szCs w:val="28"/>
+        </w:rPr>
+        <w:t>结果”。如何才为善法？如果仅仅</w:t>
+      </w:r>
+      <w:r>
+        <w:rPr>
+          <w:rFonts w:ascii="楷体" w:eastAsia="楷体" w:hAnsi="楷体" w:hint="eastAsia"/>
+          <w:sz w:val="24"/>
+          <w:szCs w:val="28"/>
+        </w:rPr>
+        <w:lastRenderedPageBreak/>
+        <w:t>是有好的意图而无法落到实处的，能算是“善法”吗？难道制度的落实不也是制度设计的一部分吗？其次，漏泽园在宋代整体看是否弊大于利，能够达到“无善”的程度？作者最后陷入了文字游戏的陷阱，结论没有太多参考价值。</w:t>
       </w:r>
     </w:p>
     <w:sectPr>
